--- a/ai_12/roman_kapustiak/Epic 3/epic_3_practice_and_labs_1_2_report_roman_kapustiak.docx
+++ b/ai_12/roman_kapustiak/Epic 3/epic_3_practice_and_labs_1_2_report_roman_kapustiak.docx
@@ -366,13 +366,23 @@
           <w:szCs w:val="28"/>
         </w:rPr>
       </w:pPr>
+      <w:proofErr w:type="spellStart"/>
       <w:r>
         <w:rPr>
           <w:rFonts w:ascii="Times New Roman" w:eastAsia="Times New Roman" w:hAnsi="Times New Roman" w:cs="Times New Roman"/>
           <w:sz w:val="28"/>
           <w:szCs w:val="28"/>
         </w:rPr>
-        <w:t>Капустяк Роман Миколайович</w:t>
+        <w:t>Капустяк</w:t>
+      </w:r>
+      <w:proofErr w:type="spellEnd"/>
+      <w:r>
+        <w:rPr>
+          <w:rFonts w:ascii="Times New Roman" w:eastAsia="Times New Roman" w:hAnsi="Times New Roman" w:cs="Times New Roman"/>
+          <w:sz w:val="28"/>
+          <w:szCs w:val="28"/>
+        </w:rPr>
+        <w:t xml:space="preserve"> Роман Миколайович</w:t>
       </w:r>
     </w:p>
     <w:p>
@@ -3214,7 +3224,27 @@
           <w:sz w:val="24"/>
           <w:szCs w:val="24"/>
         </w:rPr>
-        <w:t>Дізнався про застосування рекурсійних функцій</w:t>
+        <w:t xml:space="preserve">Дізнався про застосування </w:t>
+      </w:r>
+      <w:proofErr w:type="spellStart"/>
+      <w:r>
+        <w:rPr>
+          <w:rFonts w:ascii="Times New Roman" w:eastAsia="Times New Roman" w:hAnsi="Times New Roman" w:cs="Times New Roman"/>
+          <w:color w:val="000000"/>
+          <w:sz w:val="24"/>
+          <w:szCs w:val="24"/>
+        </w:rPr>
+        <w:t>рекурсійних</w:t>
+      </w:r>
+      <w:proofErr w:type="spellEnd"/>
+      <w:r>
+        <w:rPr>
+          <w:rFonts w:ascii="Times New Roman" w:eastAsia="Times New Roman" w:hAnsi="Times New Roman" w:cs="Times New Roman"/>
+          <w:color w:val="000000"/>
+          <w:sz w:val="24"/>
+          <w:szCs w:val="24"/>
+        </w:rPr>
+        <w:t xml:space="preserve"> функцій</w:t>
       </w:r>
       <w:r>
         <w:rPr>
@@ -3411,7 +3441,25 @@
           <w:sz w:val="24"/>
           <w:szCs w:val="24"/>
         </w:rPr>
-        <w:t>VNS Lab 2</w:t>
+        <w:t xml:space="preserve">VNS </w:t>
+      </w:r>
+      <w:proofErr w:type="spellStart"/>
+      <w:r>
+        <w:rPr>
+          <w:rFonts w:ascii="Times New Roman" w:eastAsia="Times New Roman" w:hAnsi="Times New Roman" w:cs="Times New Roman"/>
+          <w:sz w:val="24"/>
+          <w:szCs w:val="24"/>
+        </w:rPr>
+        <w:t>Lab</w:t>
+      </w:r>
+      <w:proofErr w:type="spellEnd"/>
+      <w:r>
+        <w:rPr>
+          <w:rFonts w:ascii="Times New Roman" w:eastAsia="Times New Roman" w:hAnsi="Times New Roman" w:cs="Times New Roman"/>
+          <w:sz w:val="24"/>
+          <w:szCs w:val="24"/>
+        </w:rPr>
+        <w:t xml:space="preserve"> 2</w:t>
       </w:r>
     </w:p>
     <w:p>
@@ -4033,7 +4081,25 @@
           <w:sz w:val="24"/>
           <w:szCs w:val="24"/>
         </w:rPr>
-        <w:t xml:space="preserve">Написати функцію mult зі змінною кількістю параметрів, що знаходить </w:t>
+        <w:t xml:space="preserve">Написати функцію </w:t>
+      </w:r>
+      <w:proofErr w:type="spellStart"/>
+      <w:r>
+        <w:rPr>
+          <w:rFonts w:ascii="Times New Roman" w:eastAsia="Times New Roman" w:hAnsi="Times New Roman" w:cs="Times New Roman"/>
+          <w:sz w:val="24"/>
+          <w:szCs w:val="24"/>
+        </w:rPr>
+        <w:t>mult</w:t>
+      </w:r>
+      <w:proofErr w:type="spellEnd"/>
+      <w:r>
+        <w:rPr>
+          <w:rFonts w:ascii="Times New Roman" w:eastAsia="Times New Roman" w:hAnsi="Times New Roman" w:cs="Times New Roman"/>
+          <w:sz w:val="24"/>
+          <w:szCs w:val="24"/>
+        </w:rPr>
+        <w:t xml:space="preserve"> зі змінною кількістю параметрів, що знаходить </w:t>
       </w:r>
       <w:r>
         <w:rPr>
@@ -4065,7 +4131,79 @@
           <w:sz w:val="24"/>
           <w:szCs w:val="24"/>
         </w:rPr>
-        <w:t xml:space="preserve">ипу float. Написати викликаючу функцію main, що звертається до функції mult не менше </w:t>
+        <w:t xml:space="preserve">ипу </w:t>
+      </w:r>
+      <w:proofErr w:type="spellStart"/>
+      <w:r>
+        <w:rPr>
+          <w:rFonts w:ascii="Times New Roman" w:eastAsia="Times New Roman" w:hAnsi="Times New Roman" w:cs="Times New Roman"/>
+          <w:sz w:val="24"/>
+          <w:szCs w:val="24"/>
+        </w:rPr>
+        <w:t>float</w:t>
+      </w:r>
+      <w:proofErr w:type="spellEnd"/>
+      <w:r>
+        <w:rPr>
+          <w:rFonts w:ascii="Times New Roman" w:eastAsia="Times New Roman" w:hAnsi="Times New Roman" w:cs="Times New Roman"/>
+          <w:sz w:val="24"/>
+          <w:szCs w:val="24"/>
+        </w:rPr>
+        <w:t xml:space="preserve">. Написати </w:t>
+      </w:r>
+      <w:proofErr w:type="spellStart"/>
+      <w:r>
+        <w:rPr>
+          <w:rFonts w:ascii="Times New Roman" w:eastAsia="Times New Roman" w:hAnsi="Times New Roman" w:cs="Times New Roman"/>
+          <w:sz w:val="24"/>
+          <w:szCs w:val="24"/>
+        </w:rPr>
+        <w:t>викликаючу</w:t>
+      </w:r>
+      <w:proofErr w:type="spellEnd"/>
+      <w:r>
+        <w:rPr>
+          <w:rFonts w:ascii="Times New Roman" w:eastAsia="Times New Roman" w:hAnsi="Times New Roman" w:cs="Times New Roman"/>
+          <w:sz w:val="24"/>
+          <w:szCs w:val="24"/>
+        </w:rPr>
+        <w:t xml:space="preserve"> функцію </w:t>
+      </w:r>
+      <w:proofErr w:type="spellStart"/>
+      <w:r>
+        <w:rPr>
+          <w:rFonts w:ascii="Times New Roman" w:eastAsia="Times New Roman" w:hAnsi="Times New Roman" w:cs="Times New Roman"/>
+          <w:sz w:val="24"/>
+          <w:szCs w:val="24"/>
+        </w:rPr>
+        <w:t>main</w:t>
+      </w:r>
+      <w:proofErr w:type="spellEnd"/>
+      <w:r>
+        <w:rPr>
+          <w:rFonts w:ascii="Times New Roman" w:eastAsia="Times New Roman" w:hAnsi="Times New Roman" w:cs="Times New Roman"/>
+          <w:sz w:val="24"/>
+          <w:szCs w:val="24"/>
+        </w:rPr>
+        <w:t xml:space="preserve">, що звертається до функції </w:t>
+      </w:r>
+      <w:proofErr w:type="spellStart"/>
+      <w:r>
+        <w:rPr>
+          <w:rFonts w:ascii="Times New Roman" w:eastAsia="Times New Roman" w:hAnsi="Times New Roman" w:cs="Times New Roman"/>
+          <w:sz w:val="24"/>
+          <w:szCs w:val="24"/>
+        </w:rPr>
+        <w:t>mult</w:t>
+      </w:r>
+      <w:proofErr w:type="spellEnd"/>
+      <w:r>
+        <w:rPr>
+          <w:rFonts w:ascii="Times New Roman" w:eastAsia="Times New Roman" w:hAnsi="Times New Roman" w:cs="Times New Roman"/>
+          <w:sz w:val="24"/>
+          <w:szCs w:val="24"/>
+        </w:rPr>
+        <w:t xml:space="preserve"> не менше </w:t>
       </w:r>
       <w:r>
         <w:rPr>
@@ -4238,14 +4376,52 @@
         </w:rPr>
         <w:t xml:space="preserve"> </w:t>
       </w:r>
-      <w:r>
-        <w:rPr>
-          <w:rFonts w:ascii="Times New Roman" w:eastAsia="Times New Roman" w:hAnsi="Times New Roman" w:cs="Times New Roman"/>
-          <w:sz w:val="24"/>
-          <w:szCs w:val="24"/>
-        </w:rPr>
-        <w:t>Class Practice Work</w:t>
-      </w:r>
+      <w:proofErr w:type="spellStart"/>
+      <w:r>
+        <w:rPr>
+          <w:rFonts w:ascii="Times New Roman" w:eastAsia="Times New Roman" w:hAnsi="Times New Roman" w:cs="Times New Roman"/>
+          <w:sz w:val="24"/>
+          <w:szCs w:val="24"/>
+        </w:rPr>
+        <w:t>Class</w:t>
+      </w:r>
+      <w:proofErr w:type="spellEnd"/>
+      <w:r>
+        <w:rPr>
+          <w:rFonts w:ascii="Times New Roman" w:eastAsia="Times New Roman" w:hAnsi="Times New Roman" w:cs="Times New Roman"/>
+          <w:sz w:val="24"/>
+          <w:szCs w:val="24"/>
+        </w:rPr>
+        <w:t xml:space="preserve"> </w:t>
+      </w:r>
+      <w:proofErr w:type="spellStart"/>
+      <w:r>
+        <w:rPr>
+          <w:rFonts w:ascii="Times New Roman" w:eastAsia="Times New Roman" w:hAnsi="Times New Roman" w:cs="Times New Roman"/>
+          <w:sz w:val="24"/>
+          <w:szCs w:val="24"/>
+        </w:rPr>
+        <w:t>Practice</w:t>
+      </w:r>
+      <w:proofErr w:type="spellEnd"/>
+      <w:r>
+        <w:rPr>
+          <w:rFonts w:ascii="Times New Roman" w:eastAsia="Times New Roman" w:hAnsi="Times New Roman" w:cs="Times New Roman"/>
+          <w:sz w:val="24"/>
+          <w:szCs w:val="24"/>
+        </w:rPr>
+        <w:t xml:space="preserve"> </w:t>
+      </w:r>
+      <w:proofErr w:type="spellStart"/>
+      <w:r>
+        <w:rPr>
+          <w:rFonts w:ascii="Times New Roman" w:eastAsia="Times New Roman" w:hAnsi="Times New Roman" w:cs="Times New Roman"/>
+          <w:sz w:val="24"/>
+          <w:szCs w:val="24"/>
+        </w:rPr>
+        <w:t>Work</w:t>
+      </w:r>
+      <w:proofErr w:type="spellEnd"/>
     </w:p>
     <w:p>
       <w:pPr>
@@ -4279,6 +4455,7 @@
           <w:szCs w:val="24"/>
         </w:rPr>
       </w:pPr>
+      <w:proofErr w:type="spellStart"/>
       <w:r>
         <w:rPr>
           <w:rFonts w:ascii="Times New Roman" w:eastAsia="Times New Roman" w:hAnsi="Times New Roman" w:cs="Times New Roman"/>
@@ -4295,6 +4472,7 @@
         </w:rPr>
         <w:t>ити</w:t>
       </w:r>
+      <w:proofErr w:type="spellEnd"/>
       <w:r>
         <w:rPr>
           <w:rFonts w:ascii="Times New Roman" w:eastAsia="Times New Roman" w:hAnsi="Times New Roman" w:cs="Times New Roman"/>
@@ -4405,14 +4583,52 @@
         </w:rPr>
         <w:t xml:space="preserve"> </w:t>
       </w:r>
-      <w:r>
-        <w:rPr>
-          <w:rFonts w:ascii="Times New Roman" w:eastAsia="Times New Roman" w:hAnsi="Times New Roman" w:cs="Times New Roman"/>
-          <w:sz w:val="24"/>
-          <w:szCs w:val="24"/>
-        </w:rPr>
-        <w:t>Self Practice Work</w:t>
-      </w:r>
+      <w:proofErr w:type="spellStart"/>
+      <w:r>
+        <w:rPr>
+          <w:rFonts w:ascii="Times New Roman" w:eastAsia="Times New Roman" w:hAnsi="Times New Roman" w:cs="Times New Roman"/>
+          <w:sz w:val="24"/>
+          <w:szCs w:val="24"/>
+        </w:rPr>
+        <w:t>Self</w:t>
+      </w:r>
+      <w:proofErr w:type="spellEnd"/>
+      <w:r>
+        <w:rPr>
+          <w:rFonts w:ascii="Times New Roman" w:eastAsia="Times New Roman" w:hAnsi="Times New Roman" w:cs="Times New Roman"/>
+          <w:sz w:val="24"/>
+          <w:szCs w:val="24"/>
+        </w:rPr>
+        <w:t xml:space="preserve"> </w:t>
+      </w:r>
+      <w:proofErr w:type="spellStart"/>
+      <w:r>
+        <w:rPr>
+          <w:rFonts w:ascii="Times New Roman" w:eastAsia="Times New Roman" w:hAnsi="Times New Roman" w:cs="Times New Roman"/>
+          <w:sz w:val="24"/>
+          <w:szCs w:val="24"/>
+        </w:rPr>
+        <w:t>Practice</w:t>
+      </w:r>
+      <w:proofErr w:type="spellEnd"/>
+      <w:r>
+        <w:rPr>
+          <w:rFonts w:ascii="Times New Roman" w:eastAsia="Times New Roman" w:hAnsi="Times New Roman" w:cs="Times New Roman"/>
+          <w:sz w:val="24"/>
+          <w:szCs w:val="24"/>
+        </w:rPr>
+        <w:t xml:space="preserve"> </w:t>
+      </w:r>
+      <w:proofErr w:type="spellStart"/>
+      <w:r>
+        <w:rPr>
+          <w:rFonts w:ascii="Times New Roman" w:eastAsia="Times New Roman" w:hAnsi="Times New Roman" w:cs="Times New Roman"/>
+          <w:sz w:val="24"/>
+          <w:szCs w:val="24"/>
+        </w:rPr>
+        <w:t>Work</w:t>
+      </w:r>
+      <w:proofErr w:type="spellEnd"/>
     </w:p>
     <w:p>
       <w:pPr>
@@ -4452,7 +4668,25 @@
           <w:sz w:val="24"/>
           <w:szCs w:val="24"/>
         </w:rPr>
-        <w:t>Як і у кожного учня, в Зениковому щоденнику на кожній сторінці є певна кількість оцінок від 1 до 12. Природньо, не обов’язково аби на кожній сторінці була однакова кількість оцінок, проте на кожній сторінці є принаймні одна оцінка.</w:t>
+        <w:t xml:space="preserve">Як і у кожного учня, в </w:t>
+      </w:r>
+      <w:proofErr w:type="spellStart"/>
+      <w:r>
+        <w:rPr>
+          <w:rFonts w:ascii="Times New Roman" w:eastAsia="Times New Roman" w:hAnsi="Times New Roman" w:cs="Times New Roman"/>
+          <w:sz w:val="24"/>
+          <w:szCs w:val="24"/>
+        </w:rPr>
+        <w:t>Зениковому</w:t>
+      </w:r>
+      <w:proofErr w:type="spellEnd"/>
+      <w:r>
+        <w:rPr>
+          <w:rFonts w:ascii="Times New Roman" w:eastAsia="Times New Roman" w:hAnsi="Times New Roman" w:cs="Times New Roman"/>
+          <w:sz w:val="24"/>
+          <w:szCs w:val="24"/>
+        </w:rPr>
+        <w:t xml:space="preserve"> щоденнику на кожній сторінці є певна кількість оцінок від 1 до 12. Природньо, не обов’язково аби на кожній сторінці була однакова кількість оцінок, проте на кожній сторінці є принаймні одна оцінка.</w:t>
       </w:r>
       <w:r>
         <w:rPr>
@@ -4574,7 +4808,25 @@
           <w:sz w:val="24"/>
           <w:szCs w:val="24"/>
         </w:rPr>
-        <w:t>Кожен з наступних n рядків описує оцінки на відповідній сторінці — у i-ому рядку</w:t>
+        <w:t>Кожен з наступних n рядків описує оцінки на відповідній сторінці — у i-</w:t>
+      </w:r>
+      <w:proofErr w:type="spellStart"/>
+      <w:r>
+        <w:rPr>
+          <w:rFonts w:ascii="Times New Roman" w:eastAsia="Times New Roman" w:hAnsi="Times New Roman" w:cs="Times New Roman"/>
+          <w:sz w:val="24"/>
+          <w:szCs w:val="24"/>
+        </w:rPr>
+        <w:t>ому</w:t>
+      </w:r>
+      <w:proofErr w:type="spellEnd"/>
+      <w:r>
+        <w:rPr>
+          <w:rFonts w:ascii="Times New Roman" w:eastAsia="Times New Roman" w:hAnsi="Times New Roman" w:cs="Times New Roman"/>
+          <w:sz w:val="24"/>
+          <w:szCs w:val="24"/>
+        </w:rPr>
+        <w:t xml:space="preserve"> рядку</w:t>
       </w:r>
       <w:r>
         <w:rPr>
@@ -4712,6 +4964,7 @@
         </w:rPr>
         <w:t>(</w:t>
       </w:r>
+      <w:proofErr w:type="spellStart"/>
       <w:r>
         <w:rPr>
           <w:rFonts w:ascii="Times New Roman" w:eastAsia="Times New Roman" w:hAnsi="Times New Roman" w:cs="Times New Roman"/>
@@ -4720,6 +4973,7 @@
         </w:rPr>
         <w:t>i,a</w:t>
       </w:r>
+      <w:proofErr w:type="spellEnd"/>
       <w:r>
         <w:rPr>
           <w:rFonts w:ascii="Times New Roman" w:eastAsia="Times New Roman" w:hAnsi="Times New Roman" w:cs="Times New Roman"/>
@@ -4918,7 +5172,25 @@
           <w:sz w:val="24"/>
           <w:szCs w:val="24"/>
         </w:rPr>
-        <w:t>VNS Lab 2</w:t>
+        <w:t xml:space="preserve">VNS </w:t>
+      </w:r>
+      <w:proofErr w:type="spellStart"/>
+      <w:r>
+        <w:rPr>
+          <w:rFonts w:ascii="Times New Roman" w:eastAsia="Times New Roman" w:hAnsi="Times New Roman" w:cs="Times New Roman"/>
+          <w:sz w:val="24"/>
+          <w:szCs w:val="24"/>
+        </w:rPr>
+        <w:t>Lab</w:t>
+      </w:r>
+      <w:proofErr w:type="spellEnd"/>
+      <w:r>
+        <w:rPr>
+          <w:rFonts w:ascii="Times New Roman" w:eastAsia="Times New Roman" w:hAnsi="Times New Roman" w:cs="Times New Roman"/>
+          <w:sz w:val="24"/>
+          <w:szCs w:val="24"/>
+        </w:rPr>
+        <w:t xml:space="preserve"> 2</w:t>
       </w:r>
     </w:p>
     <w:p>
@@ -5018,27 +5290,14 @@
       <w:r>
         <w:t xml:space="preserve">Рисунок </w:t>
       </w:r>
-      <w:r>
-        <w:fldChar w:fldCharType="begin"/>
-      </w:r>
-      <w:r>
-        <w:instrText xml:space="preserve"> SEQ Рисунок \* ARABIC </w:instrText>
-      </w:r>
-      <w:r>
-        <w:fldChar w:fldCharType="separate"/>
-      </w:r>
-      <w:r>
-        <w:rPr>
-          <w:noProof/>
-        </w:rPr>
-        <w:t>1</w:t>
-      </w:r>
-      <w:r>
-        <w:rPr>
-          <w:noProof/>
-        </w:rPr>
-        <w:fldChar w:fldCharType="end"/>
-      </w:r>
+      <w:fldSimple w:instr=" SEQ Рисунок \* ARABIC ">
+        <w:r>
+          <w:rPr>
+            <w:noProof/>
+          </w:rPr>
+          <w:t>1</w:t>
+        </w:r>
+      </w:fldSimple>
       <w:r>
         <w:t xml:space="preserve">: Блок-схема до </w:t>
       </w:r>
@@ -5184,10 +5443,10 @@
         </w:rPr>
         <w:lastRenderedPageBreak/>
         <w:drawing>
-          <wp:inline distT="0" distB="0" distL="0" distR="0" wp14:anchorId="25D3824D" wp14:editId="413F4269">
-            <wp:extent cx="848855" cy="8884920"/>
-            <wp:effectExtent l="0" t="0" r="8890" b="0"/>
-            <wp:docPr id="5" name="Picture 5"/>
+          <wp:inline distT="0" distB="0" distL="0" distR="0" wp14:anchorId="609E4F59" wp14:editId="2AD9A383">
+            <wp:extent cx="2260940" cy="8924925"/>
+            <wp:effectExtent l="0" t="0" r="6350" b="0"/>
+            <wp:docPr id="21" name="Picture 21"/>
             <wp:cNvGraphicFramePr>
               <a:graphicFrameLocks xmlns:a="http://schemas.openxmlformats.org/drawingml/2006/main" noChangeAspect="1"/>
             </wp:cNvGraphicFramePr>
@@ -5195,7 +5454,7 @@
               <a:graphicData uri="http://schemas.openxmlformats.org/drawingml/2006/picture">
                 <pic:pic xmlns:pic="http://schemas.openxmlformats.org/drawingml/2006/picture">
                   <pic:nvPicPr>
-                    <pic:cNvPr id="0" name="Picture 1"/>
+                    <pic:cNvPr id="0" name="Picture 3"/>
                     <pic:cNvPicPr>
                       <a:picLocks noChangeAspect="1" noChangeArrowheads="1"/>
                     </pic:cNvPicPr>
@@ -5216,7 +5475,7 @@
                   <pic:spPr bwMode="auto">
                     <a:xfrm>
                       <a:off x="0" y="0"/>
-                      <a:ext cx="853110" cy="8929462"/>
+                      <a:ext cx="2264460" cy="8938818"/>
                     </a:xfrm>
                     <a:prstGeom prst="rect">
                       <a:avLst/>
@@ -5246,27 +5505,14 @@
       <w:r>
         <w:t xml:space="preserve">Рисунок </w:t>
       </w:r>
-      <w:r>
-        <w:fldChar w:fldCharType="begin"/>
-      </w:r>
-      <w:r>
-        <w:instrText xml:space="preserve"> SEQ Рисунок \* ARABIC </w:instrText>
-      </w:r>
-      <w:r>
-        <w:fldChar w:fldCharType="separate"/>
-      </w:r>
-      <w:r>
-        <w:rPr>
-          <w:noProof/>
-        </w:rPr>
-        <w:t>2</w:t>
-      </w:r>
-      <w:r>
-        <w:rPr>
-          <w:noProof/>
-        </w:rPr>
-        <w:fldChar w:fldCharType="end"/>
-      </w:r>
+      <w:fldSimple w:instr=" SEQ Рисунок \* ARABIC ">
+        <w:r>
+          <w:rPr>
+            <w:noProof/>
+          </w:rPr>
+          <w:t>2</w:t>
+        </w:r>
+      </w:fldSimple>
       <w:r>
         <w:t>: Блок-схема до програми №</w:t>
       </w:r>
@@ -5626,27 +5872,14 @@
       <w:r>
         <w:t xml:space="preserve">Рисунок </w:t>
       </w:r>
-      <w:r>
-        <w:fldChar w:fldCharType="begin"/>
-      </w:r>
-      <w:r>
-        <w:instrText xml:space="preserve"> SEQ Рисунок \* ARABIC </w:instrText>
-      </w:r>
-      <w:r>
-        <w:fldChar w:fldCharType="separate"/>
-      </w:r>
-      <w:r>
-        <w:rPr>
-          <w:noProof/>
-        </w:rPr>
-        <w:t>3</w:t>
-      </w:r>
-      <w:r>
-        <w:rPr>
-          <w:noProof/>
-        </w:rPr>
-        <w:fldChar w:fldCharType="end"/>
-      </w:r>
+      <w:fldSimple w:instr=" SEQ Рисунок \* ARABIC ">
+        <w:r>
+          <w:rPr>
+            <w:noProof/>
+          </w:rPr>
+          <w:t>3</w:t>
+        </w:r>
+      </w:fldSimple>
       <w:r>
         <w:t>: Блок-схема до програми №</w:t>
       </w:r>
@@ -5830,14 +6063,52 @@
         </w:rPr>
         <w:t xml:space="preserve"> </w:t>
       </w:r>
-      <w:r>
-        <w:rPr>
-          <w:rFonts w:ascii="Times New Roman" w:eastAsia="Times New Roman" w:hAnsi="Times New Roman" w:cs="Times New Roman"/>
-          <w:sz w:val="24"/>
-          <w:szCs w:val="24"/>
-        </w:rPr>
-        <w:t>Class Practice Work</w:t>
-      </w:r>
+      <w:proofErr w:type="spellStart"/>
+      <w:r>
+        <w:rPr>
+          <w:rFonts w:ascii="Times New Roman" w:eastAsia="Times New Roman" w:hAnsi="Times New Roman" w:cs="Times New Roman"/>
+          <w:sz w:val="24"/>
+          <w:szCs w:val="24"/>
+        </w:rPr>
+        <w:t>Class</w:t>
+      </w:r>
+      <w:proofErr w:type="spellEnd"/>
+      <w:r>
+        <w:rPr>
+          <w:rFonts w:ascii="Times New Roman" w:eastAsia="Times New Roman" w:hAnsi="Times New Roman" w:cs="Times New Roman"/>
+          <w:sz w:val="24"/>
+          <w:szCs w:val="24"/>
+        </w:rPr>
+        <w:t xml:space="preserve"> </w:t>
+      </w:r>
+      <w:proofErr w:type="spellStart"/>
+      <w:r>
+        <w:rPr>
+          <w:rFonts w:ascii="Times New Roman" w:eastAsia="Times New Roman" w:hAnsi="Times New Roman" w:cs="Times New Roman"/>
+          <w:sz w:val="24"/>
+          <w:szCs w:val="24"/>
+        </w:rPr>
+        <w:t>Practice</w:t>
+      </w:r>
+      <w:proofErr w:type="spellEnd"/>
+      <w:r>
+        <w:rPr>
+          <w:rFonts w:ascii="Times New Roman" w:eastAsia="Times New Roman" w:hAnsi="Times New Roman" w:cs="Times New Roman"/>
+          <w:sz w:val="24"/>
+          <w:szCs w:val="24"/>
+        </w:rPr>
+        <w:t xml:space="preserve"> </w:t>
+      </w:r>
+      <w:proofErr w:type="spellStart"/>
+      <w:r>
+        <w:rPr>
+          <w:rFonts w:ascii="Times New Roman" w:eastAsia="Times New Roman" w:hAnsi="Times New Roman" w:cs="Times New Roman"/>
+          <w:sz w:val="24"/>
+          <w:szCs w:val="24"/>
+        </w:rPr>
+        <w:t>Work</w:t>
+      </w:r>
+      <w:proofErr w:type="spellEnd"/>
     </w:p>
     <w:p>
       <w:pPr>
@@ -5889,10 +6160,10 @@
         </w:rPr>
         <w:lastRenderedPageBreak/>
         <w:drawing>
-          <wp:inline distT="0" distB="0" distL="0" distR="0" wp14:anchorId="55B2BFD9" wp14:editId="7A4AD5F7">
-            <wp:extent cx="3956396" cy="8212667"/>
-            <wp:effectExtent l="0" t="0" r="6350" b="0"/>
-            <wp:docPr id="15" name="Picture 15"/>
+          <wp:inline distT="0" distB="0" distL="0" distR="0" wp14:anchorId="7227FBED" wp14:editId="48C380BA">
+            <wp:extent cx="5348406" cy="8934450"/>
+            <wp:effectExtent l="0" t="0" r="5080" b="0"/>
+            <wp:docPr id="23" name="Picture 23"/>
             <wp:cNvGraphicFramePr>
               <a:graphicFrameLocks xmlns:a="http://schemas.openxmlformats.org/drawingml/2006/main" noChangeAspect="1"/>
             </wp:cNvGraphicFramePr>
@@ -5900,7 +6171,7 @@
               <a:graphicData uri="http://schemas.openxmlformats.org/drawingml/2006/picture">
                 <pic:pic xmlns:pic="http://schemas.openxmlformats.org/drawingml/2006/picture">
                   <pic:nvPicPr>
-                    <pic:cNvPr id="0" name="Picture 9"/>
+                    <pic:cNvPr id="0" name="Picture 7"/>
                     <pic:cNvPicPr>
                       <a:picLocks noChangeAspect="1" noChangeArrowheads="1"/>
                     </pic:cNvPicPr>
@@ -5921,7 +6192,7 @@
                   <pic:spPr bwMode="auto">
                     <a:xfrm>
                       <a:off x="0" y="0"/>
-                      <a:ext cx="3975117" cy="8251527"/>
+                      <a:ext cx="5356375" cy="8947762"/>
                     </a:xfrm>
                     <a:prstGeom prst="rect">
                       <a:avLst/>
@@ -5951,27 +6222,14 @@
       <w:r>
         <w:t xml:space="preserve">Рисунок </w:t>
       </w:r>
-      <w:r>
-        <w:fldChar w:fldCharType="begin"/>
-      </w:r>
-      <w:r>
-        <w:instrText xml:space="preserve"> SEQ Рисунок \* ARABIC </w:instrText>
-      </w:r>
-      <w:r>
-        <w:fldChar w:fldCharType="separate"/>
-      </w:r>
-      <w:r>
-        <w:rPr>
-          <w:noProof/>
-        </w:rPr>
-        <w:t>4</w:t>
-      </w:r>
-      <w:r>
-        <w:rPr>
-          <w:noProof/>
-        </w:rPr>
-        <w:fldChar w:fldCharType="end"/>
-      </w:r>
+      <w:fldSimple w:instr=" SEQ Рисунок \* ARABIC ">
+        <w:r>
+          <w:rPr>
+            <w:noProof/>
+          </w:rPr>
+          <w:t>4</w:t>
+        </w:r>
+      </w:fldSimple>
       <w:r>
         <w:t>: Блок-схема до програми №</w:t>
       </w:r>
@@ -6007,6 +6265,7 @@
           <w:sz w:val="24"/>
           <w:szCs w:val="24"/>
         </w:rPr>
+        <w:lastRenderedPageBreak/>
         <w:t>Планований час на реалізацію</w:t>
       </w:r>
       <w:r>
@@ -6075,7 +6334,6 @@
           <w:sz w:val="24"/>
           <w:szCs w:val="24"/>
         </w:rPr>
-        <w:lastRenderedPageBreak/>
         <w:t>Використ</w:t>
       </w:r>
       <w:r>
@@ -6168,14 +6426,52 @@
         </w:rPr>
         <w:t xml:space="preserve"> </w:t>
       </w:r>
-      <w:r>
-        <w:rPr>
-          <w:rFonts w:ascii="Times New Roman" w:eastAsia="Times New Roman" w:hAnsi="Times New Roman" w:cs="Times New Roman"/>
-          <w:sz w:val="24"/>
-          <w:szCs w:val="24"/>
-        </w:rPr>
-        <w:t>Self Practice Work</w:t>
-      </w:r>
+      <w:proofErr w:type="spellStart"/>
+      <w:r>
+        <w:rPr>
+          <w:rFonts w:ascii="Times New Roman" w:eastAsia="Times New Roman" w:hAnsi="Times New Roman" w:cs="Times New Roman"/>
+          <w:sz w:val="24"/>
+          <w:szCs w:val="24"/>
+        </w:rPr>
+        <w:t>Self</w:t>
+      </w:r>
+      <w:proofErr w:type="spellEnd"/>
+      <w:r>
+        <w:rPr>
+          <w:rFonts w:ascii="Times New Roman" w:eastAsia="Times New Roman" w:hAnsi="Times New Roman" w:cs="Times New Roman"/>
+          <w:sz w:val="24"/>
+          <w:szCs w:val="24"/>
+        </w:rPr>
+        <w:t xml:space="preserve"> </w:t>
+      </w:r>
+      <w:proofErr w:type="spellStart"/>
+      <w:r>
+        <w:rPr>
+          <w:rFonts w:ascii="Times New Roman" w:eastAsia="Times New Roman" w:hAnsi="Times New Roman" w:cs="Times New Roman"/>
+          <w:sz w:val="24"/>
+          <w:szCs w:val="24"/>
+        </w:rPr>
+        <w:t>Practice</w:t>
+      </w:r>
+      <w:proofErr w:type="spellEnd"/>
+      <w:r>
+        <w:rPr>
+          <w:rFonts w:ascii="Times New Roman" w:eastAsia="Times New Roman" w:hAnsi="Times New Roman" w:cs="Times New Roman"/>
+          <w:sz w:val="24"/>
+          <w:szCs w:val="24"/>
+        </w:rPr>
+        <w:t xml:space="preserve"> </w:t>
+      </w:r>
+      <w:proofErr w:type="spellStart"/>
+      <w:r>
+        <w:rPr>
+          <w:rFonts w:ascii="Times New Roman" w:eastAsia="Times New Roman" w:hAnsi="Times New Roman" w:cs="Times New Roman"/>
+          <w:sz w:val="24"/>
+          <w:szCs w:val="24"/>
+        </w:rPr>
+        <w:t>Work</w:t>
+      </w:r>
+      <w:proofErr w:type="spellEnd"/>
     </w:p>
     <w:p>
       <w:pPr>
@@ -6225,11 +6521,12 @@
         <w:rPr>
           <w:noProof/>
         </w:rPr>
+        <w:lastRenderedPageBreak/>
         <w:drawing>
-          <wp:inline distT="0" distB="0" distL="0" distR="0" wp14:anchorId="659EB67A" wp14:editId="23A1BD1F">
-            <wp:extent cx="1466850" cy="7565857"/>
-            <wp:effectExtent l="0" t="0" r="0" b="0"/>
-            <wp:docPr id="10" name="Picture 10"/>
+          <wp:inline distT="0" distB="0" distL="0" distR="0" wp14:anchorId="2705CB3D" wp14:editId="445A0FA1">
+            <wp:extent cx="1879485" cy="8934450"/>
+            <wp:effectExtent l="0" t="0" r="6985" b="0"/>
+            <wp:docPr id="22" name="Picture 22"/>
             <wp:cNvGraphicFramePr>
               <a:graphicFrameLocks xmlns:a="http://schemas.openxmlformats.org/drawingml/2006/main" noChangeAspect="1"/>
             </wp:cNvGraphicFramePr>
@@ -6237,7 +6534,7 @@
               <a:graphicData uri="http://schemas.openxmlformats.org/drawingml/2006/picture">
                 <pic:pic xmlns:pic="http://schemas.openxmlformats.org/drawingml/2006/picture">
                   <pic:nvPicPr>
-                    <pic:cNvPr id="0" name="Picture 7"/>
+                    <pic:cNvPr id="0" name="Picture 5"/>
                     <pic:cNvPicPr>
                       <a:picLocks noChangeAspect="1" noChangeArrowheads="1"/>
                     </pic:cNvPicPr>
@@ -6258,7 +6555,7 @@
                   <pic:spPr bwMode="auto">
                     <a:xfrm>
                       <a:off x="0" y="0"/>
-                      <a:ext cx="1488779" cy="7678962"/>
+                      <a:ext cx="1885439" cy="8962752"/>
                     </a:xfrm>
                     <a:prstGeom prst="rect">
                       <a:avLst/>
@@ -6288,27 +6585,14 @@
       <w:r>
         <w:t xml:space="preserve">Рисунок </w:t>
       </w:r>
-      <w:r>
-        <w:fldChar w:fldCharType="begin"/>
-      </w:r>
-      <w:r>
-        <w:instrText xml:space="preserve"> SEQ Рисунок \* ARABIC </w:instrText>
-      </w:r>
-      <w:r>
-        <w:fldChar w:fldCharType="separate"/>
-      </w:r>
-      <w:r>
-        <w:rPr>
-          <w:noProof/>
-        </w:rPr>
-        <w:t>5</w:t>
-      </w:r>
-      <w:r>
-        <w:rPr>
-          <w:noProof/>
-        </w:rPr>
-        <w:fldChar w:fldCharType="end"/>
-      </w:r>
+      <w:fldSimple w:instr=" SEQ Рисунок \* ARABIC ">
+        <w:r>
+          <w:rPr>
+            <w:noProof/>
+          </w:rPr>
+          <w:t>5</w:t>
+        </w:r>
+      </w:fldSimple>
       <w:r>
         <w:t>: Блок-схема до програми №</w:t>
       </w:r>
@@ -6344,6 +6628,7 @@
           <w:sz w:val="24"/>
           <w:szCs w:val="24"/>
         </w:rPr>
+        <w:lastRenderedPageBreak/>
         <w:t>Планований час на реалізацію</w:t>
       </w:r>
       <w:r>
@@ -6403,7 +6688,6 @@
           <w:sz w:val="24"/>
           <w:szCs w:val="24"/>
         </w:rPr>
-        <w:lastRenderedPageBreak/>
         <w:t>Обмеження</w:t>
       </w:r>
       <w:r>
@@ -6545,6 +6829,7 @@
         </w:rPr>
         <w:t>(</w:t>
       </w:r>
+      <w:proofErr w:type="spellStart"/>
       <w:r>
         <w:rPr>
           <w:rFonts w:ascii="Times New Roman" w:eastAsia="Times New Roman" w:hAnsi="Times New Roman" w:cs="Times New Roman"/>
@@ -6553,6 +6838,7 @@
         </w:rPr>
         <w:t>i,j</w:t>
       </w:r>
+      <w:proofErr w:type="spellEnd"/>
       <w:r>
         <w:rPr>
           <w:rFonts w:ascii="Times New Roman" w:eastAsia="Times New Roman" w:hAnsi="Times New Roman" w:cs="Times New Roman"/>
@@ -6718,7 +7004,25 @@
           <w:sz w:val="24"/>
           <w:szCs w:val="24"/>
         </w:rPr>
-        <w:t xml:space="preserve"> VNS Lab 2</w:t>
+        <w:t xml:space="preserve"> VNS </w:t>
+      </w:r>
+      <w:proofErr w:type="spellStart"/>
+      <w:r>
+        <w:rPr>
+          <w:rFonts w:ascii="Times New Roman" w:eastAsia="Times New Roman" w:hAnsi="Times New Roman" w:cs="Times New Roman"/>
+          <w:sz w:val="24"/>
+          <w:szCs w:val="24"/>
+        </w:rPr>
+        <w:t>Lab</w:t>
+      </w:r>
+      <w:proofErr w:type="spellEnd"/>
+      <w:r>
+        <w:rPr>
+          <w:rFonts w:ascii="Times New Roman" w:eastAsia="Times New Roman" w:hAnsi="Times New Roman" w:cs="Times New Roman"/>
+          <w:sz w:val="24"/>
+          <w:szCs w:val="24"/>
+        </w:rPr>
+        <w:t xml:space="preserve"> 2</w:t>
       </w:r>
       <w:r>
         <w:rPr>
@@ -6913,7 +7217,25 @@
           <w:sz w:val="24"/>
           <w:szCs w:val="24"/>
         </w:rPr>
-        <w:t>Завдання №2 VNS Lab 3</w:t>
+        <w:t xml:space="preserve">Завдання №2 VNS </w:t>
+      </w:r>
+      <w:proofErr w:type="spellStart"/>
+      <w:r>
+        <w:rPr>
+          <w:rFonts w:ascii="Times New Roman" w:eastAsia="Times New Roman" w:hAnsi="Times New Roman" w:cs="Times New Roman"/>
+          <w:sz w:val="24"/>
+          <w:szCs w:val="24"/>
+        </w:rPr>
+        <w:t>Lab</w:t>
+      </w:r>
+      <w:proofErr w:type="spellEnd"/>
+      <w:r>
+        <w:rPr>
+          <w:rFonts w:ascii="Times New Roman" w:eastAsia="Times New Roman" w:hAnsi="Times New Roman" w:cs="Times New Roman"/>
+          <w:sz w:val="24"/>
+          <w:szCs w:val="24"/>
+        </w:rPr>
+        <w:t xml:space="preserve"> 3</w:t>
       </w:r>
       <w:r>
         <w:rPr>
@@ -6989,27 +7311,14 @@
       <w:r>
         <w:t xml:space="preserve">Рисунок </w:t>
       </w:r>
-      <w:r>
-        <w:fldChar w:fldCharType="begin"/>
-      </w:r>
-      <w:r>
-        <w:instrText xml:space="preserve"> SEQ Рисунок \* ARABIC </w:instrText>
-      </w:r>
-      <w:r>
-        <w:fldChar w:fldCharType="separate"/>
-      </w:r>
-      <w:r>
-        <w:rPr>
-          <w:noProof/>
-        </w:rPr>
-        <w:t>7</w:t>
-      </w:r>
-      <w:r>
-        <w:rPr>
-          <w:noProof/>
-        </w:rPr>
-        <w:fldChar w:fldCharType="end"/>
-      </w:r>
+      <w:fldSimple w:instr=" SEQ Рисунок \* ARABIC ">
+        <w:r>
+          <w:rPr>
+            <w:noProof/>
+          </w:rPr>
+          <w:t>7</w:t>
+        </w:r>
+      </w:fldSimple>
       <w:r>
         <w:t>: Код до програми №</w:t>
       </w:r>
@@ -7157,7 +7466,25 @@
           <w:sz w:val="24"/>
           <w:szCs w:val="24"/>
         </w:rPr>
-        <w:t xml:space="preserve"> VNS Lab </w:t>
+        <w:t xml:space="preserve"> VNS </w:t>
+      </w:r>
+      <w:proofErr w:type="spellStart"/>
+      <w:r>
+        <w:rPr>
+          <w:rFonts w:ascii="Times New Roman" w:eastAsia="Times New Roman" w:hAnsi="Times New Roman" w:cs="Times New Roman"/>
+          <w:sz w:val="24"/>
+          <w:szCs w:val="24"/>
+        </w:rPr>
+        <w:t>Lab</w:t>
+      </w:r>
+      <w:proofErr w:type="spellEnd"/>
+      <w:r>
+        <w:rPr>
+          <w:rFonts w:ascii="Times New Roman" w:eastAsia="Times New Roman" w:hAnsi="Times New Roman" w:cs="Times New Roman"/>
+          <w:sz w:val="24"/>
+          <w:szCs w:val="24"/>
+        </w:rPr>
+        <w:t xml:space="preserve"> </w:t>
       </w:r>
       <w:r>
         <w:rPr>
@@ -7241,27 +7568,14 @@
       <w:r>
         <w:t xml:space="preserve">Рисунок </w:t>
       </w:r>
-      <w:r>
-        <w:fldChar w:fldCharType="begin"/>
-      </w:r>
-      <w:r>
-        <w:instrText xml:space="preserve"> SEQ Рисунок \* ARABIC </w:instrText>
-      </w:r>
-      <w:r>
-        <w:fldChar w:fldCharType="separate"/>
-      </w:r>
-      <w:r>
-        <w:rPr>
-          <w:noProof/>
-        </w:rPr>
-        <w:t>8</w:t>
-      </w:r>
-      <w:r>
-        <w:rPr>
-          <w:noProof/>
-        </w:rPr>
-        <w:fldChar w:fldCharType="end"/>
-      </w:r>
+      <w:fldSimple w:instr=" SEQ Рисунок \* ARABIC ">
+        <w:r>
+          <w:rPr>
+            <w:noProof/>
+          </w:rPr>
+          <w:t>8</w:t>
+        </w:r>
+      </w:fldSimple>
       <w:r>
         <w:t>: Код до програми №</w:t>
       </w:r>
@@ -7376,8 +7690,54 @@
           <w:szCs w:val="24"/>
         </w:rPr>
         <w:lastRenderedPageBreak/>
-        <w:t>Завдання №4 Class Practice Work</w:t>
-      </w:r>
+        <w:t xml:space="preserve">Завдання №4 </w:t>
+      </w:r>
+      <w:proofErr w:type="spellStart"/>
+      <w:r>
+        <w:rPr>
+          <w:rFonts w:ascii="Times New Roman" w:eastAsia="Times New Roman" w:hAnsi="Times New Roman" w:cs="Times New Roman"/>
+          <w:sz w:val="24"/>
+          <w:szCs w:val="24"/>
+        </w:rPr>
+        <w:t>Class</w:t>
+      </w:r>
+      <w:proofErr w:type="spellEnd"/>
+      <w:r>
+        <w:rPr>
+          <w:rFonts w:ascii="Times New Roman" w:eastAsia="Times New Roman" w:hAnsi="Times New Roman" w:cs="Times New Roman"/>
+          <w:sz w:val="24"/>
+          <w:szCs w:val="24"/>
+        </w:rPr>
+        <w:t xml:space="preserve"> </w:t>
+      </w:r>
+      <w:proofErr w:type="spellStart"/>
+      <w:r>
+        <w:rPr>
+          <w:rFonts w:ascii="Times New Roman" w:eastAsia="Times New Roman" w:hAnsi="Times New Roman" w:cs="Times New Roman"/>
+          <w:sz w:val="24"/>
+          <w:szCs w:val="24"/>
+        </w:rPr>
+        <w:t>Practice</w:t>
+      </w:r>
+      <w:proofErr w:type="spellEnd"/>
+      <w:r>
+        <w:rPr>
+          <w:rFonts w:ascii="Times New Roman" w:eastAsia="Times New Roman" w:hAnsi="Times New Roman" w:cs="Times New Roman"/>
+          <w:sz w:val="24"/>
+          <w:szCs w:val="24"/>
+        </w:rPr>
+        <w:t xml:space="preserve"> </w:t>
+      </w:r>
+      <w:proofErr w:type="spellStart"/>
+      <w:r>
+        <w:rPr>
+          <w:rFonts w:ascii="Times New Roman" w:eastAsia="Times New Roman" w:hAnsi="Times New Roman" w:cs="Times New Roman"/>
+          <w:sz w:val="24"/>
+          <w:szCs w:val="24"/>
+        </w:rPr>
+        <w:t>Work</w:t>
+      </w:r>
+      <w:proofErr w:type="spellEnd"/>
       <w:r>
         <w:rPr>
           <w:rFonts w:ascii="Times New Roman" w:eastAsia="Times New Roman" w:hAnsi="Times New Roman" w:cs="Times New Roman"/>
@@ -7452,27 +7812,14 @@
       <w:r>
         <w:t xml:space="preserve">Рисунок </w:t>
       </w:r>
-      <w:r>
-        <w:fldChar w:fldCharType="begin"/>
-      </w:r>
-      <w:r>
-        <w:instrText xml:space="preserve"> SEQ Рисунок \* ARABIC </w:instrText>
-      </w:r>
-      <w:r>
-        <w:fldChar w:fldCharType="separate"/>
-      </w:r>
-      <w:r>
-        <w:rPr>
-          <w:noProof/>
-        </w:rPr>
-        <w:t>9</w:t>
-      </w:r>
-      <w:r>
-        <w:rPr>
-          <w:noProof/>
-        </w:rPr>
-        <w:fldChar w:fldCharType="end"/>
-      </w:r>
+      <w:fldSimple w:instr=" SEQ Рисунок \* ARABIC ">
+        <w:r>
+          <w:rPr>
+            <w:noProof/>
+          </w:rPr>
+          <w:t>9</w:t>
+        </w:r>
+      </w:fldSimple>
       <w:r>
         <w:t>: Код до програми №</w:t>
       </w:r>
@@ -7567,8 +7914,54 @@
           <w:szCs w:val="24"/>
         </w:rPr>
         <w:lastRenderedPageBreak/>
-        <w:t>Завдання №5 Self Practice Work</w:t>
-      </w:r>
+        <w:t xml:space="preserve">Завдання №5 </w:t>
+      </w:r>
+      <w:proofErr w:type="spellStart"/>
+      <w:r>
+        <w:rPr>
+          <w:rFonts w:ascii="Times New Roman" w:eastAsia="Times New Roman" w:hAnsi="Times New Roman" w:cs="Times New Roman"/>
+          <w:sz w:val="24"/>
+          <w:szCs w:val="24"/>
+        </w:rPr>
+        <w:t>Self</w:t>
+      </w:r>
+      <w:proofErr w:type="spellEnd"/>
+      <w:r>
+        <w:rPr>
+          <w:rFonts w:ascii="Times New Roman" w:eastAsia="Times New Roman" w:hAnsi="Times New Roman" w:cs="Times New Roman"/>
+          <w:sz w:val="24"/>
+          <w:szCs w:val="24"/>
+        </w:rPr>
+        <w:t xml:space="preserve"> </w:t>
+      </w:r>
+      <w:proofErr w:type="spellStart"/>
+      <w:r>
+        <w:rPr>
+          <w:rFonts w:ascii="Times New Roman" w:eastAsia="Times New Roman" w:hAnsi="Times New Roman" w:cs="Times New Roman"/>
+          <w:sz w:val="24"/>
+          <w:szCs w:val="24"/>
+        </w:rPr>
+        <w:t>Practice</w:t>
+      </w:r>
+      <w:proofErr w:type="spellEnd"/>
+      <w:r>
+        <w:rPr>
+          <w:rFonts w:ascii="Times New Roman" w:eastAsia="Times New Roman" w:hAnsi="Times New Roman" w:cs="Times New Roman"/>
+          <w:sz w:val="24"/>
+          <w:szCs w:val="24"/>
+        </w:rPr>
+        <w:t xml:space="preserve"> </w:t>
+      </w:r>
+      <w:proofErr w:type="spellStart"/>
+      <w:r>
+        <w:rPr>
+          <w:rFonts w:ascii="Times New Roman" w:eastAsia="Times New Roman" w:hAnsi="Times New Roman" w:cs="Times New Roman"/>
+          <w:sz w:val="24"/>
+          <w:szCs w:val="24"/>
+        </w:rPr>
+        <w:t>Work</w:t>
+      </w:r>
+      <w:proofErr w:type="spellEnd"/>
       <w:r>
         <w:rPr>
           <w:rFonts w:ascii="Times New Roman" w:eastAsia="Times New Roman" w:hAnsi="Times New Roman" w:cs="Times New Roman"/>
@@ -7643,27 +8036,14 @@
       <w:r>
         <w:t xml:space="preserve">Рисунок </w:t>
       </w:r>
-      <w:r>
-        <w:fldChar w:fldCharType="begin"/>
-      </w:r>
-      <w:r>
-        <w:instrText xml:space="preserve"> SEQ Рисунок \* ARABIC </w:instrText>
-      </w:r>
-      <w:r>
-        <w:fldChar w:fldCharType="separate"/>
-      </w:r>
-      <w:r>
-        <w:rPr>
-          <w:noProof/>
-        </w:rPr>
-        <w:t>10</w:t>
-      </w:r>
-      <w:r>
-        <w:rPr>
-          <w:noProof/>
-        </w:rPr>
-        <w:fldChar w:fldCharType="end"/>
-      </w:r>
+      <w:fldSimple w:instr=" SEQ Рисунок \* ARABIC ">
+        <w:r>
+          <w:rPr>
+            <w:noProof/>
+          </w:rPr>
+          <w:t>10</w:t>
+        </w:r>
+      </w:fldSimple>
       <w:r>
         <w:t>: Код до програми №</w:t>
       </w:r>
@@ -8031,14 +8411,27 @@
       <w:r>
         <w:t xml:space="preserve">Рисунок </w:t>
       </w:r>
-      <w:fldSimple w:instr=" SEQ Рисунок \* ARABIC ">
-        <w:r>
-          <w:rPr>
-            <w:noProof/>
-          </w:rPr>
-          <w:t>12</w:t>
-        </w:r>
-      </w:fldSimple>
+      <w:r>
+        <w:fldChar w:fldCharType="begin"/>
+      </w:r>
+      <w:r>
+        <w:instrText xml:space="preserve"> SEQ Рисунок \* ARABIC </w:instrText>
+      </w:r>
+      <w:r>
+        <w:fldChar w:fldCharType="separate"/>
+      </w:r>
+      <w:r>
+        <w:rPr>
+          <w:noProof/>
+        </w:rPr>
+        <w:t>12</w:t>
+      </w:r>
+      <w:r>
+        <w:rPr>
+          <w:noProof/>
+        </w:rPr>
+        <w:fldChar w:fldCharType="end"/>
+      </w:r>
       <w:r>
         <w:t>: Приклад виконання програми №</w:t>
       </w:r>
@@ -8166,14 +8559,27 @@
       <w:r>
         <w:t xml:space="preserve">Рисунок </w:t>
       </w:r>
-      <w:fldSimple w:instr=" SEQ Рисунок \* ARABIC ">
-        <w:r>
-          <w:rPr>
-            <w:noProof/>
-          </w:rPr>
-          <w:t>13</w:t>
-        </w:r>
-      </w:fldSimple>
+      <w:r>
+        <w:fldChar w:fldCharType="begin"/>
+      </w:r>
+      <w:r>
+        <w:instrText xml:space="preserve"> SEQ Рисунок \* ARABIC </w:instrText>
+      </w:r>
+      <w:r>
+        <w:fldChar w:fldCharType="separate"/>
+      </w:r>
+      <w:r>
+        <w:rPr>
+          <w:noProof/>
+        </w:rPr>
+        <w:t>13</w:t>
+      </w:r>
+      <w:r>
+        <w:rPr>
+          <w:noProof/>
+        </w:rPr>
+        <w:fldChar w:fldCharType="end"/>
+      </w:r>
       <w:r>
         <w:t>: Приклад виконання програми №</w:t>
       </w:r>
@@ -8310,14 +8716,27 @@
       <w:r>
         <w:t xml:space="preserve">Рисунок </w:t>
       </w:r>
-      <w:fldSimple w:instr=" SEQ Рисунок \* ARABIC ">
-        <w:r>
-          <w:rPr>
-            <w:noProof/>
-          </w:rPr>
-          <w:t>14</w:t>
-        </w:r>
-      </w:fldSimple>
+      <w:r>
+        <w:fldChar w:fldCharType="begin"/>
+      </w:r>
+      <w:r>
+        <w:instrText xml:space="preserve"> SEQ Рисунок \* ARABIC </w:instrText>
+      </w:r>
+      <w:r>
+        <w:fldChar w:fldCharType="separate"/>
+      </w:r>
+      <w:r>
+        <w:rPr>
+          <w:noProof/>
+        </w:rPr>
+        <w:t>14</w:t>
+      </w:r>
+      <w:r>
+        <w:rPr>
+          <w:noProof/>
+        </w:rPr>
+        <w:fldChar w:fldCharType="end"/>
+      </w:r>
       <w:r>
         <w:t>: Приклад виконання програми №</w:t>
       </w:r>
@@ -8454,14 +8873,27 @@
       <w:r>
         <w:t xml:space="preserve">Рисунок </w:t>
       </w:r>
-      <w:fldSimple w:instr=" SEQ Рисунок \* ARABIC ">
-        <w:r>
-          <w:rPr>
-            <w:noProof/>
-          </w:rPr>
-          <w:t>15</w:t>
-        </w:r>
-      </w:fldSimple>
+      <w:r>
+        <w:fldChar w:fldCharType="begin"/>
+      </w:r>
+      <w:r>
+        <w:instrText xml:space="preserve"> SEQ Рисунок \* ARABIC </w:instrText>
+      </w:r>
+      <w:r>
+        <w:fldChar w:fldCharType="separate"/>
+      </w:r>
+      <w:r>
+        <w:rPr>
+          <w:noProof/>
+        </w:rPr>
+        <w:t>15</w:t>
+      </w:r>
+      <w:r>
+        <w:rPr>
+          <w:noProof/>
+        </w:rPr>
+        <w:fldChar w:fldCharType="end"/>
+      </w:r>
       <w:r>
         <w:t>: Приклад виконання програми №</w:t>
       </w:r>
@@ -8533,17 +8965,35 @@
       <w:r>
         <w:t xml:space="preserve">Рисунок </w:t>
       </w:r>
-      <w:fldSimple w:instr=" SEQ Рисунок \* ARABIC ">
-        <w:r>
-          <w:rPr>
-            <w:noProof/>
-          </w:rPr>
-          <w:t>16</w:t>
-        </w:r>
-      </w:fldSimple>
-      <w:r>
-        <w:t>: Завдання №5 зараховане в системі Алготестер</w:t>
-      </w:r>
+      <w:r>
+        <w:fldChar w:fldCharType="begin"/>
+      </w:r>
+      <w:r>
+        <w:instrText xml:space="preserve"> SEQ Рисунок \* ARABIC </w:instrText>
+      </w:r>
+      <w:r>
+        <w:fldChar w:fldCharType="separate"/>
+      </w:r>
+      <w:r>
+        <w:rPr>
+          <w:noProof/>
+        </w:rPr>
+        <w:t>16</w:t>
+      </w:r>
+      <w:r>
+        <w:rPr>
+          <w:noProof/>
+        </w:rPr>
+        <w:fldChar w:fldCharType="end"/>
+      </w:r>
+      <w:r>
+        <w:t xml:space="preserve">: Завдання №5 зараховане в системі </w:t>
+      </w:r>
+      <w:proofErr w:type="spellStart"/>
+      <w:r>
+        <w:t>Алготестер</w:t>
+      </w:r>
+      <w:proofErr w:type="spellEnd"/>
     </w:p>
     <w:p>
       <w:pPr>
@@ -10646,28 +11096,28 @@
 </file>
 
 <file path=customXml/item1.xml><?xml version="1.0" encoding="utf-8"?>
-<b:Sources xmlns:b="http://schemas.openxmlformats.org/officeDocument/2006/bibliography" xmlns="http://schemas.openxmlformats.org/officeDocument/2006/bibliography" SelectedStyle="\APASixthEditionOfficeOnline.xsl" StyleName="APA" Version="6"/>
-</file>
-
-<file path=customXml/item2.xml><?xml version="1.0" encoding="utf-8"?>
 <go:gDocsCustomXmlDataStorage xmlns:go="http://customooxmlschemas.google.com/" xmlns:r="http://schemas.openxmlformats.org/officeDocument/2006/relationships" uri="GoogleDocsCustomDataVersion2">
   <go:docsCustomData xmlns:go="http://customooxmlschemas.google.com/" roundtripDataSignature="AMtx7mg1t1gPSA62kT8ztiPESSo9M54hng==">CgMxLjA4AHIhMXFNVHNQYW9lLWVhNjZLeGlrRVdIRnNmaEdUSHNnNUIy</go:docsCustomData>
 </go:gDocsCustomXmlDataStorage>
 </file>
 
-<file path=customXml/itemProps1.xml><?xml version="1.0" encoding="utf-8"?>
-<ds:datastoreItem xmlns:ds="http://schemas.openxmlformats.org/officeDocument/2006/customXml" ds:itemID="{C9557974-4C04-4C81-B305-B0A0A1C2DB37}">
-  <ds:schemaRefs>
-    <ds:schemaRef ds:uri="http://schemas.openxmlformats.org/officeDocument/2006/bibliography"/>
-  </ds:schemaRefs>
-</ds:datastoreItem>
+<file path=customXml/item2.xml><?xml version="1.0" encoding="utf-8"?>
+<b:Sources xmlns:b="http://schemas.openxmlformats.org/officeDocument/2006/bibliography" xmlns="http://schemas.openxmlformats.org/officeDocument/2006/bibliography" SelectedStyle="\APASixthEditionOfficeOnline.xsl" StyleName="APA" Version="6"/>
 </file>
 
-<file path=customXml/itemProps2.xml><?xml version="1.0" encoding="utf-8"?>
+<file path=customXml/itemProps1.xml><?xml version="1.0" encoding="utf-8"?>
 <ds:datastoreItem xmlns:ds="http://schemas.openxmlformats.org/officeDocument/2006/customXml" ds:itemID="{11111111-1234-1234-1234-123412341234}">
   <ds:schemaRefs>
     <ds:schemaRef ds:uri="http://customooxmlschemas.google.com/"/>
     <ds:schemaRef ds:uri="http://schemas.openxmlformats.org/officeDocument/2006/relationships"/>
   </ds:schemaRefs>
 </ds:datastoreItem>
+</file>
+
+<file path=customXml/itemProps2.xml><?xml version="1.0" encoding="utf-8"?>
+<ds:datastoreItem xmlns:ds="http://schemas.openxmlformats.org/officeDocument/2006/customXml" ds:itemID="{C9557974-4C04-4C81-B305-B0A0A1C2DB37}">
+  <ds:schemaRefs>
+    <ds:schemaRef ds:uri="http://schemas.openxmlformats.org/officeDocument/2006/bibliography"/>
+  </ds:schemaRefs>
+</ds:datastoreItem>
 </file>